--- a/Practicas/Practica_5/PRÁCTICA 5.docx
+++ b/Practicas/Practica_5/PRÁCTICA 5.docx
@@ -51,33 +51,35 @@
       </w:r>
     </w:p>
     <w:p>
-      <w:pPr>
-        <w:rPr>
-          <w:lang w:val="en-GB"/>
-        </w:rPr>
-      </w:pPr>
-      <w:r>
-        <w:rPr>
-          <w:lang w:val="en-GB"/>
-        </w:rPr>
+      <w:r>
         <w:t>WHERE DEPARTAMENTO=1;</w:t>
       </w:r>
     </w:p>
-    <w:p>
-      <w:pPr>
-        <w:rPr>
-          <w:b/>
-          <w:bCs/>
-          <w:u w:val="single"/>
-          <w:lang w:val="en-GB"/>
-        </w:rPr>
-      </w:pPr>
-      <w:r>
-        <w:rPr>
-          <w:b/>
-          <w:bCs/>
-          <w:u w:val="single"/>
-          <w:lang w:val="en-GB"/>
+    <w:p/>
+    <w:p>
+      <w:r>
+        <w:t>SELECT * FROM SOL_1_1;</w:t>
+      </w:r>
+      <w:r>
+        <w:t xml:space="preserve"> // Para ver la</w:t>
+      </w:r>
+      <w:r>
+        <w:t>s soluciones</w:t>
+      </w:r>
+    </w:p>
+    <w:p>
+      <w:pPr>
+        <w:rPr>
+          <w:b/>
+          <w:bCs/>
+          <w:u w:val="single"/>
+        </w:rPr>
+      </w:pPr>
+      <w:r>
+        <w:rPr>
+          <w:b/>
+          <w:bCs/>
+          <w:u w:val="single"/>
         </w:rPr>
         <w:t>EJERCICIO 2</w:t>
       </w:r>
@@ -93,39 +95,23 @@
       </w:r>
     </w:p>
     <w:p>
-      <w:pPr>
-        <w:rPr>
-          <w:lang w:val="en-GB"/>
-        </w:rPr>
-      </w:pPr>
-      <w:r>
-        <w:rPr>
-          <w:lang w:val="en-GB"/>
-        </w:rPr>
-        <w:t>WHERE DEPARTAMENTO</w:t>
-      </w:r>
-      <w:r>
-        <w:rPr>
-          <w:lang w:val="en-GB"/>
-        </w:rPr>
-        <w:t>!=3</w:t>
-      </w:r>
-    </w:p>
-    <w:p>
-      <w:pPr>
-        <w:rPr>
-          <w:b/>
-          <w:bCs/>
-          <w:u w:val="single"/>
-          <w:lang w:val="en-GB"/>
-        </w:rPr>
-      </w:pPr>
-      <w:r>
-        <w:rPr>
-          <w:b/>
-          <w:bCs/>
-          <w:u w:val="single"/>
-          <w:lang w:val="en-GB"/>
+      <w:r>
+        <w:t>WHERE DEPARTAMENTO!=3</w:t>
+      </w:r>
+    </w:p>
+    <w:p>
+      <w:pPr>
+        <w:rPr>
+          <w:b/>
+          <w:bCs/>
+          <w:u w:val="single"/>
+        </w:rPr>
+      </w:pPr>
+      <w:r>
+        <w:rPr>
+          <w:b/>
+          <w:bCs/>
+          <w:u w:val="single"/>
         </w:rPr>
         <w:t>EJERCICIO 3</w:t>
       </w:r>
@@ -136,7 +122,15 @@
       </w:r>
     </w:p>
     <w:p>
-      <w:r>
+      <w:pPr>
+        <w:rPr>
+          <w:lang w:val="en-GB"/>
+        </w:rPr>
+      </w:pPr>
+      <w:r>
+        <w:rPr>
+          <w:lang w:val="en-GB"/>
+        </w:rPr>
         <w:t>FROM PROFESORES</w:t>
       </w:r>
     </w:p>
@@ -159,6 +153,46 @@
           <w:b/>
           <w:bCs/>
           <w:u w:val="single"/>
+        </w:rPr>
+      </w:pPr>
+      <w:r>
+        <w:rPr>
+          <w:b/>
+          <w:bCs/>
+          <w:u w:val="single"/>
+        </w:rPr>
+        <w:t>EJERCICIO 4</w:t>
+      </w:r>
+    </w:p>
+    <w:p>
+      <w:r>
+        <w:t>SELECT NOMBRE, APELLIDO1, APELLIDO2</w:t>
+      </w:r>
+    </w:p>
+    <w:p>
+      <w:r>
+        <w:t>FROM ALUMNOS</w:t>
+      </w:r>
+    </w:p>
+    <w:p>
+      <w:pPr>
+        <w:rPr>
+          <w:lang w:val="en-GB"/>
+        </w:rPr>
+      </w:pPr>
+      <w:r>
+        <w:rPr>
+          <w:lang w:val="en-GB"/>
+        </w:rPr>
+        <w:t>WHERE EMAIL IS NULL;</w:t>
+      </w:r>
+    </w:p>
+    <w:p>
+      <w:pPr>
+        <w:rPr>
+          <w:b/>
+          <w:bCs/>
+          <w:u w:val="single"/>
           <w:lang w:val="en-GB"/>
         </w:rPr>
       </w:pPr>
@@ -178,7 +212,219 @@
           <w:u w:val="single"/>
           <w:lang w:val="en-GB"/>
         </w:rPr>
-        <w:t>4</w:t>
+        <w:t>5</w:t>
+      </w:r>
+    </w:p>
+    <w:p>
+      <w:r>
+        <w:t>SELECT NOMBRE, CREDITOS, (TEORICOS/CREDITOS)*100 "Teoricos%", (PRACTICOS/CREDITOS)*100 "Practicos%"</w:t>
+      </w:r>
+    </w:p>
+    <w:p>
+      <w:r>
+        <w:t>FROM ASIGNATURAS</w:t>
+      </w:r>
+    </w:p>
+    <w:p>
+      <w:r>
+        <w:t>WHERE CURSO = 3;</w:t>
+      </w:r>
+    </w:p>
+    <w:p>
+      <w:pPr>
+        <w:rPr>
+          <w:b/>
+          <w:bCs/>
+          <w:u w:val="single"/>
+        </w:rPr>
+      </w:pPr>
+      <w:r>
+        <w:rPr>
+          <w:b/>
+          <w:bCs/>
+          <w:u w:val="single"/>
+        </w:rPr>
+        <w:t>EJERCICIO 6</w:t>
+      </w:r>
+    </w:p>
+    <w:p>
+      <w:pPr>
+        <w:rPr>
+          <w:lang w:val="en-GB"/>
+        </w:rPr>
+      </w:pPr>
+      <w:r>
+        <w:rPr>
+          <w:lang w:val="en-GB"/>
+        </w:rPr>
+        <w:t>SELECT ALUMNO, CALIFICACION</w:t>
+      </w:r>
+    </w:p>
+    <w:p>
+      <w:pPr>
+        <w:rPr>
+          <w:lang w:val="en-GB"/>
+        </w:rPr>
+      </w:pPr>
+      <w:r>
+        <w:rPr>
+          <w:lang w:val="en-GB"/>
+        </w:rPr>
+        <w:t>FROM MATRICULAR</w:t>
+      </w:r>
+    </w:p>
+    <w:p>
+      <w:pPr>
+        <w:rPr>
+          <w:lang w:val="en-GB"/>
+        </w:rPr>
+      </w:pPr>
+      <w:r>
+        <w:rPr>
+          <w:lang w:val="en-GB"/>
+        </w:rPr>
+        <w:t>WHERE ASIGNATURA = 112</w:t>
+      </w:r>
+    </w:p>
+    <w:p>
+      <w:pPr>
+        <w:rPr>
+          <w:lang w:val="en-GB"/>
+        </w:rPr>
+      </w:pPr>
+      <w:r>
+        <w:rPr>
+          <w:lang w:val="en-GB"/>
+        </w:rPr>
+        <w:t>ORDER BY ALUMNO;</w:t>
+      </w:r>
+    </w:p>
+    <w:p>
+      <w:pPr>
+        <w:rPr>
+          <w:b/>
+          <w:bCs/>
+          <w:u w:val="single"/>
+        </w:rPr>
+      </w:pPr>
+      <w:r>
+        <w:rPr>
+          <w:b/>
+          <w:bCs/>
+          <w:u w:val="single"/>
+        </w:rPr>
+        <w:t xml:space="preserve">EJERCICIO </w:t>
+      </w:r>
+      <w:r>
+        <w:rPr>
+          <w:b/>
+          <w:bCs/>
+          <w:u w:val="single"/>
+        </w:rPr>
+        <w:t>7</w:t>
+      </w:r>
+    </w:p>
+    <w:p>
+      <w:r>
+        <w:t>SELECT NOMBRE, (HOMBRES+MUJERES) "Poblacion"</w:t>
+      </w:r>
+    </w:p>
+    <w:p>
+      <w:r>
+        <w:lastRenderedPageBreak/>
+        <w:t>FROM MUNICIPIO;</w:t>
+      </w:r>
+    </w:p>
+    <w:p/>
+    <w:p>
+      <w:pPr>
+        <w:rPr>
+          <w:b/>
+          <w:bCs/>
+          <w:u w:val="single"/>
+        </w:rPr>
+      </w:pPr>
+      <w:r>
+        <w:rPr>
+          <w:b/>
+          <w:bCs/>
+          <w:u w:val="single"/>
+        </w:rPr>
+        <w:t xml:space="preserve">EJERCICIO </w:t>
+      </w:r>
+      <w:r>
+        <w:rPr>
+          <w:b/>
+          <w:bCs/>
+          <w:u w:val="single"/>
+        </w:rPr>
+        <w:t>8</w:t>
+      </w:r>
+    </w:p>
+    <w:p>
+      <w:r>
+        <w:t xml:space="preserve">SELECT DECODE(GENERO, 'MASC', 'El alumno ', 'FEM', 'La alumna ') </w:t>
+      </w:r>
+    </w:p>
+    <w:p>
+      <w:r>
+        <w:t>|| NOMBRE || ' ' || APELLIDO1 || ' ' || APELLIDO2 || ' no tiene correo' "Correos"</w:t>
+      </w:r>
+    </w:p>
+    <w:p>
+      <w:pPr>
+        <w:rPr>
+          <w:lang w:val="en-GB"/>
+        </w:rPr>
+      </w:pPr>
+      <w:r>
+        <w:rPr>
+          <w:lang w:val="en-GB"/>
+        </w:rPr>
+        <w:t>FROM ALUMNOS</w:t>
+      </w:r>
+    </w:p>
+    <w:p>
+      <w:pPr>
+        <w:rPr>
+          <w:lang w:val="en-GB"/>
+        </w:rPr>
+      </w:pPr>
+      <w:r>
+        <w:rPr>
+          <w:lang w:val="en-GB"/>
+        </w:rPr>
+        <w:t>WHERE EMAIL IS NULL;</w:t>
+      </w:r>
+    </w:p>
+    <w:p>
+      <w:pPr>
+        <w:rPr>
+          <w:b/>
+          <w:bCs/>
+          <w:u w:val="single"/>
+        </w:rPr>
+      </w:pPr>
+      <w:r>
+        <w:rPr>
+          <w:b/>
+          <w:bCs/>
+          <w:u w:val="single"/>
+        </w:rPr>
+        <w:t xml:space="preserve">EJERCICIO </w:t>
+      </w:r>
+      <w:r>
+        <w:rPr>
+          <w:b/>
+          <w:bCs/>
+          <w:u w:val="single"/>
+        </w:rPr>
+        <w:t>9</w:t>
+      </w:r>
+    </w:p>
+    <w:p>
+      <w:r>
+        <w:t>-Opción 1:</w:t>
       </w:r>
     </w:p>
     <w:p>
@@ -187,7 +433,310 @@
       </w:r>
     </w:p>
     <w:p>
-      <w:r>
+      <w:pPr>
+        <w:rPr>
+          <w:lang w:val="en-GB"/>
+        </w:rPr>
+      </w:pPr>
+      <w:r>
+        <w:rPr>
+          <w:lang w:val="en-GB"/>
+        </w:rPr>
+        <w:t>FROM PROFESORES</w:t>
+      </w:r>
+    </w:p>
+    <w:p>
+      <w:pPr>
+        <w:rPr>
+          <w:lang w:val="en-GB"/>
+        </w:rPr>
+      </w:pPr>
+      <w:r>
+        <w:rPr>
+          <w:lang w:val="en-GB"/>
+        </w:rPr>
+        <w:t>WHERE ANTIGUEDAD &lt; TO_DATE('01/01/1990', 'DD/MM/YYYY');</w:t>
+      </w:r>
+    </w:p>
+    <w:p>
+      <w:r>
+        <w:t>-Opción 2:</w:t>
+      </w:r>
+    </w:p>
+    <w:p>
+      <w:r>
+        <w:t>SELECT NOMBRE, APELLIDO1, APELLIDO2</w:t>
+      </w:r>
+    </w:p>
+    <w:p>
+      <w:r>
+        <w:t>FROM PROFESORES</w:t>
+      </w:r>
+    </w:p>
+    <w:p>
+      <w:pPr>
+        <w:rPr>
+          <w:lang w:val="en-GB"/>
+        </w:rPr>
+      </w:pPr>
+      <w:r>
+        <w:rPr>
+          <w:lang w:val="en-GB"/>
+        </w:rPr>
+        <w:t>WHERE TO_NUMBER(TO_CHAR(ANTIGUEDAD, 'YYYY')) &lt; 1990;</w:t>
+      </w:r>
+    </w:p>
+    <w:p>
+      <w:pPr>
+        <w:rPr>
+          <w:b/>
+          <w:bCs/>
+          <w:u w:val="single"/>
+        </w:rPr>
+      </w:pPr>
+      <w:r>
+        <w:rPr>
+          <w:b/>
+          <w:bCs/>
+          <w:u w:val="single"/>
+        </w:rPr>
+        <w:t xml:space="preserve">EJERCICIO </w:t>
+      </w:r>
+      <w:r>
+        <w:rPr>
+          <w:b/>
+          <w:bCs/>
+          <w:u w:val="single"/>
+        </w:rPr>
+        <w:t>10</w:t>
+      </w:r>
+    </w:p>
+    <w:p>
+      <w:r>
+        <w:t>SELECT NOMBRE, APELLIDO1, APELLIDO2</w:t>
+      </w:r>
+    </w:p>
+    <w:p>
+      <w:r>
+        <w:t>FROM PROFESORES</w:t>
+      </w:r>
+    </w:p>
+    <w:p>
+      <w:pPr>
+        <w:rPr>
+          <w:lang w:val="en-GB"/>
+        </w:rPr>
+      </w:pPr>
+      <w:r>
+        <w:rPr>
+          <w:lang w:val="en-GB"/>
+        </w:rPr>
+        <w:t>WHERE MONTHS_BETWEEN(SYSDATE, FECHA_NACIMIENTO) &lt; 30*12;</w:t>
+      </w:r>
+    </w:p>
+    <w:p>
+      <w:pPr>
+        <w:rPr>
+          <w:b/>
+          <w:bCs/>
+          <w:u w:val="single"/>
+          <w:lang w:val="en-GB"/>
+        </w:rPr>
+      </w:pPr>
+      <w:r>
+        <w:rPr>
+          <w:b/>
+          <w:bCs/>
+          <w:u w:val="single"/>
+          <w:lang w:val="en-GB"/>
+        </w:rPr>
+        <w:t>EJERCICIO 11</w:t>
+      </w:r>
+    </w:p>
+    <w:p>
+      <w:pPr>
+        <w:rPr>
+          <w:lang w:val="en-GB"/>
+        </w:rPr>
+      </w:pPr>
+      <w:r>
+        <w:rPr>
+          <w:lang w:val="en-GB"/>
+        </w:rPr>
+        <w:t>SELECT UPPER(NOMBRE), UPPER(APELLIDO1), UPPER(APELLIDO2), TRUNC((MONTHS_BETWEEN(SYSDATE, ANTIGUEDAD)/12)/3) "Trienios"</w:t>
+      </w:r>
+    </w:p>
+    <w:p>
+      <w:pPr>
+        <w:rPr>
+          <w:lang w:val="en-GB"/>
+        </w:rPr>
+      </w:pPr>
+      <w:r>
+        <w:rPr>
+          <w:lang w:val="en-GB"/>
+        </w:rPr>
+        <w:t>FROM PROFESORES</w:t>
+      </w:r>
+    </w:p>
+    <w:p>
+      <w:pPr>
+        <w:rPr>
+          <w:lang w:val="en-GB"/>
+        </w:rPr>
+      </w:pPr>
+      <w:r>
+        <w:rPr>
+          <w:lang w:val="en-GB"/>
+        </w:rPr>
+        <w:t>WHERE TRUNC((MONTHS_BETWEEN(SYSDATE, ANTIGUEDAD)/12)/3) &gt; 3;</w:t>
+      </w:r>
+    </w:p>
+    <w:p>
+      <w:pPr>
+        <w:rPr>
+          <w:b/>
+          <w:bCs/>
+          <w:u w:val="single"/>
+        </w:rPr>
+      </w:pPr>
+      <w:r>
+        <w:rPr>
+          <w:b/>
+          <w:bCs/>
+          <w:u w:val="single"/>
+        </w:rPr>
+        <w:t xml:space="preserve">EJERCICIO </w:t>
+      </w:r>
+      <w:r>
+        <w:rPr>
+          <w:b/>
+          <w:bCs/>
+          <w:u w:val="single"/>
+        </w:rPr>
+        <w:t>12</w:t>
+      </w:r>
+    </w:p>
+    <w:p>
+      <w:r>
+        <w:t>SELECT REPLACE (UPPER(NOMBRE), 'BASES DE DATOS', 'ALMACENES DE DATOS') "NOMBRE"</w:t>
+      </w:r>
+    </w:p>
+    <w:p>
+      <w:r>
+        <w:t>FROM ASIGNATURAS</w:t>
+      </w:r>
+    </w:p>
+    <w:p>
+      <w:r>
+        <w:t>WHERE UPPER(NOMBRE) LIKE '%BASES DE DATOS%';</w:t>
+      </w:r>
+    </w:p>
+    <w:p>
+      <w:pPr>
+        <w:rPr>
+          <w:b/>
+          <w:bCs/>
+          <w:u w:val="single"/>
+        </w:rPr>
+      </w:pPr>
+      <w:r>
+        <w:rPr>
+          <w:b/>
+          <w:bCs/>
+          <w:u w:val="single"/>
+        </w:rPr>
+        <w:t xml:space="preserve">EJERCICIO </w:t>
+      </w:r>
+      <w:r>
+        <w:rPr>
+          <w:b/>
+          <w:bCs/>
+          <w:u w:val="single"/>
+        </w:rPr>
+        <w:t>13</w:t>
+      </w:r>
+    </w:p>
+    <w:p>
+      <w:r>
+        <w:t xml:space="preserve">SELECT </w:t>
+      </w:r>
+      <w:r>
+        <w:t xml:space="preserve">NOMBRE, </w:t>
+      </w:r>
+      <w:r>
+        <w:t>NVL(TO_CHAR(CREDITOS), 'No asignado') "Creditos"</w:t>
+      </w:r>
+    </w:p>
+    <w:p>
+      <w:pPr>
+        <w:rPr>
+          <w:lang w:val="en-GB"/>
+        </w:rPr>
+      </w:pPr>
+      <w:r>
+        <w:rPr>
+          <w:lang w:val="en-GB"/>
+        </w:rPr>
+        <w:lastRenderedPageBreak/>
+        <w:t>FROM ASIGNATURAS</w:t>
+      </w:r>
+    </w:p>
+    <w:p>
+      <w:pPr>
+        <w:rPr>
+          <w:lang w:val="en-GB"/>
+        </w:rPr>
+      </w:pPr>
+      <w:r>
+        <w:rPr>
+          <w:lang w:val="en-GB"/>
+        </w:rPr>
+        <w:t>WHERE UPPER(CARACTER) LIKE 'O_';</w:t>
+      </w:r>
+    </w:p>
+    <w:p>
+      <w:pPr>
+        <w:rPr>
+          <w:b/>
+          <w:bCs/>
+          <w:u w:val="single"/>
+          <w:lang w:val="en-GB"/>
+        </w:rPr>
+      </w:pPr>
+      <w:r>
+        <w:rPr>
+          <w:b/>
+          <w:bCs/>
+          <w:u w:val="single"/>
+          <w:lang w:val="en-GB"/>
+        </w:rPr>
+        <w:t>EJERCICIO 14</w:t>
+      </w:r>
+    </w:p>
+    <w:p>
+      <w:pPr>
+        <w:rPr>
+          <w:lang w:val="en-GB"/>
+        </w:rPr>
+      </w:pPr>
+      <w:r>
+        <w:rPr>
+          <w:lang w:val="en-GB"/>
+        </w:rPr>
+        <w:t>SELECT *</w:t>
+      </w:r>
+    </w:p>
+    <w:p>
+      <w:pPr>
+        <w:rPr>
+          <w:lang w:val="en-GB"/>
+        </w:rPr>
+      </w:pPr>
+      <w:r>
+        <w:rPr>
+          <w:lang w:val="en-GB"/>
+        </w:rPr>
         <w:t>FROM ALUMNOS</w:t>
       </w:r>
     </w:p>
@@ -201,101 +750,58 @@
         <w:rPr>
           <w:lang w:val="en-GB"/>
         </w:rPr>
-        <w:t>WHERE EMAIL IS NULL;</w:t>
-      </w:r>
-    </w:p>
-    <w:p>
-      <w:pPr>
-        <w:rPr>
-          <w:b/>
-          <w:bCs/>
-          <w:u w:val="single"/>
-          <w:lang w:val="en-GB"/>
-        </w:rPr>
-      </w:pPr>
-      <w:r>
-        <w:rPr>
-          <w:b/>
-          <w:bCs/>
-          <w:u w:val="single"/>
-          <w:lang w:val="en-GB"/>
-        </w:rPr>
-        <w:t xml:space="preserve">EJERCICIO </w:t>
-      </w:r>
-      <w:r>
-        <w:rPr>
-          <w:b/>
-          <w:bCs/>
-          <w:u w:val="single"/>
-          <w:lang w:val="en-GB"/>
-        </w:rPr>
-        <w:t>5</w:t>
-      </w:r>
-    </w:p>
-    <w:p>
-      <w:r>
-        <w:t>SELECT NOMBRE, CREDITOS, (TEORICOS/CREDITOS)*100 "</w:t>
-      </w:r>
-      <w:proofErr w:type="spellStart"/>
-      <w:r>
-        <w:t>Teoricos</w:t>
-      </w:r>
-      <w:proofErr w:type="spellEnd"/>
-      <w:r>
-        <w:t>%", (PRACTICOS/CREDITOS)*100 "</w:t>
-      </w:r>
-      <w:proofErr w:type="spellStart"/>
-      <w:r>
-        <w:t>Practicos</w:t>
-      </w:r>
-      <w:proofErr w:type="spellEnd"/>
-      <w:r>
-        <w:t>%"</w:t>
-      </w:r>
-    </w:p>
-    <w:p>
-      <w:pPr>
-        <w:rPr>
-          <w:lang w:val="en-GB"/>
-        </w:rPr>
-      </w:pPr>
-      <w:r>
-        <w:rPr>
-          <w:lang w:val="en-GB"/>
-        </w:rPr>
-        <w:t>FROM ASIGNATURAS</w:t>
-      </w:r>
-    </w:p>
-    <w:p>
-      <w:pPr>
-        <w:rPr>
-          <w:lang w:val="en-GB"/>
-        </w:rPr>
-      </w:pPr>
-      <w:r>
-        <w:rPr>
-          <w:lang w:val="en-GB"/>
-        </w:rPr>
-        <w:t>WHERE CURSO = 3;</w:t>
-      </w:r>
-    </w:p>
-    <w:p>
-      <w:pPr>
-        <w:rPr>
-          <w:b/>
-          <w:bCs/>
-          <w:u w:val="single"/>
-          <w:lang w:val="en-GB"/>
-        </w:rPr>
-      </w:pPr>
-      <w:r>
-        <w:rPr>
-          <w:b/>
-          <w:bCs/>
-          <w:u w:val="single"/>
-          <w:lang w:val="en-GB"/>
-        </w:rPr>
-        <w:t xml:space="preserve">EJERCICIO </w:t>
+        <w:t>WHERE MONTHS_BETWEEN(SYSDATE, FECHA_PRIM_MATRICULA) BETWEEN 0 AND 2;</w:t>
+      </w:r>
+    </w:p>
+    <w:p>
+      <w:pPr>
+        <w:rPr>
+          <w:b/>
+          <w:bCs/>
+          <w:u w:val="single"/>
+        </w:rPr>
+      </w:pPr>
+      <w:r>
+        <w:rPr>
+          <w:b/>
+          <w:bCs/>
+          <w:u w:val="single"/>
+        </w:rPr>
+        <w:t>EJERCICIO 15</w:t>
+      </w:r>
+    </w:p>
+    <w:p>
+      <w:r>
+        <w:t>SELECT *</w:t>
+      </w:r>
+    </w:p>
+    <w:p>
+      <w:r>
+        <w:t>FROM ALUMNOS</w:t>
+      </w:r>
+    </w:p>
+    <w:p>
+      <w:r>
+        <w:t>WHERE MONTHS_BETWEEN(FECHA_PRIM_MATRICULA, FECHA_NACIMIENTO)/12 &lt; 18;</w:t>
+      </w:r>
+    </w:p>
+    <w:p>
+      <w:pPr>
+        <w:rPr>
+          <w:b/>
+          <w:bCs/>
+          <w:u w:val="single"/>
+          <w:lang w:val="en-GB"/>
+        </w:rPr>
+      </w:pPr>
+      <w:r>
+        <w:rPr>
+          <w:b/>
+          <w:bCs/>
+          <w:u w:val="single"/>
+          <w:lang w:val="en-GB"/>
+        </w:rPr>
+        <w:t>EJERCICIO 1</w:t>
       </w:r>
       <w:r>
         <w:rPr>
@@ -317,140 +823,7 @@
         <w:rPr>
           <w:lang w:val="en-GB"/>
         </w:rPr>
-        <w:t>SELECT ALUMNO, CALIFICACION</w:t>
-      </w:r>
-    </w:p>
-    <w:p>
-      <w:pPr>
-        <w:rPr>
-          <w:lang w:val="en-GB"/>
-        </w:rPr>
-      </w:pPr>
-      <w:r>
-        <w:rPr>
-          <w:lang w:val="en-GB"/>
-        </w:rPr>
-        <w:t>FROM MATRICULAR</w:t>
-      </w:r>
-    </w:p>
-    <w:p>
-      <w:pPr>
-        <w:rPr>
-          <w:lang w:val="en-GB"/>
-        </w:rPr>
-      </w:pPr>
-      <w:r>
-        <w:rPr>
-          <w:lang w:val="en-GB"/>
-        </w:rPr>
-        <w:t>WHERE ASIGNATURA = 112</w:t>
-      </w:r>
-    </w:p>
-    <w:p>
-      <w:pPr>
-        <w:rPr>
-          <w:lang w:val="en-GB"/>
-        </w:rPr>
-      </w:pPr>
-      <w:r>
-        <w:rPr>
-          <w:lang w:val="en-GB"/>
-        </w:rPr>
-        <w:t>ORDER BY ALUMNO;</w:t>
-      </w:r>
-    </w:p>
-    <w:p>
-      <w:pPr>
-        <w:rPr>
-          <w:b/>
-          <w:bCs/>
-          <w:u w:val="single"/>
-        </w:rPr>
-      </w:pPr>
-      <w:r>
-        <w:rPr>
-          <w:b/>
-          <w:bCs/>
-          <w:u w:val="single"/>
-        </w:rPr>
-        <w:t xml:space="preserve">EJERCICIO </w:t>
-      </w:r>
-      <w:r>
-        <w:rPr>
-          <w:b/>
-          <w:bCs/>
-          <w:u w:val="single"/>
-        </w:rPr>
-        <w:t>7</w:t>
-      </w:r>
-    </w:p>
-    <w:p>
-      <w:r>
-        <w:t>SELECT NOMBRE, (HOMBRES+MUJERES) "</w:t>
-      </w:r>
-      <w:proofErr w:type="spellStart"/>
-      <w:r>
-        <w:t>Poblacion</w:t>
-      </w:r>
-      <w:proofErr w:type="spellEnd"/>
-      <w:r>
-        <w:t>"</w:t>
-      </w:r>
-    </w:p>
-    <w:p>
-      <w:pPr>
-        <w:rPr>
-          <w:lang w:val="en-GB"/>
-        </w:rPr>
-      </w:pPr>
-      <w:r>
-        <w:rPr>
-          <w:lang w:val="en-GB"/>
-        </w:rPr>
-        <w:t>FROM MUNICIPIO;</w:t>
-      </w:r>
-    </w:p>
-    <w:p>
-      <w:pPr>
-        <w:rPr>
-          <w:lang w:val="en-GB"/>
-        </w:rPr>
-      </w:pPr>
-    </w:p>
-    <w:p>
-      <w:pPr>
-        <w:rPr>
-          <w:b/>
-          <w:bCs/>
-          <w:u w:val="single"/>
-        </w:rPr>
-      </w:pPr>
-      <w:r>
-        <w:rPr>
-          <w:b/>
-          <w:bCs/>
-          <w:u w:val="single"/>
-        </w:rPr>
-        <w:lastRenderedPageBreak/>
-        <w:t xml:space="preserve">EJERCICIO </w:t>
-      </w:r>
-      <w:r>
-        <w:rPr>
-          <w:b/>
-          <w:bCs/>
-          <w:u w:val="single"/>
-        </w:rPr>
-        <w:t>8</w:t>
-      </w:r>
-    </w:p>
-    <w:p>
-      <w:r>
-        <w:t xml:space="preserve">SELECT DECODE(GENERO, 'MASC', 'El alumno ', 'FEM', 'La alumna ') </w:t>
-      </w:r>
-    </w:p>
-    <w:p>
-      <w:r>
-        <w:t>|| NOMBRE || ' ' || APELLIDO1 || ' ' || APELLIDO2 || ' no tiene correo' "Correos"</w:t>
+        <w:t>SELECT *</w:t>
       </w:r>
     </w:p>
     <w:p>
@@ -476,566 +849,15 @@
         <w:rPr>
           <w:lang w:val="en-GB"/>
         </w:rPr>
-        <w:t>WHERE EMAIL IS NULL;</w:t>
-      </w:r>
-    </w:p>
-    <w:p>
-      <w:pPr>
-        <w:rPr>
-          <w:b/>
-          <w:bCs/>
-          <w:u w:val="single"/>
-        </w:rPr>
-      </w:pPr>
-      <w:r>
-        <w:rPr>
-          <w:b/>
-          <w:bCs/>
-          <w:u w:val="single"/>
-        </w:rPr>
-        <w:t xml:space="preserve">EJERCICIO </w:t>
-      </w:r>
-      <w:r>
-        <w:rPr>
-          <w:b/>
-          <w:bCs/>
-          <w:u w:val="single"/>
-        </w:rPr>
-        <w:t>9</w:t>
-      </w:r>
-    </w:p>
-    <w:p>
-      <w:r>
-        <w:t>-Opción 1:</w:t>
-      </w:r>
-    </w:p>
-    <w:p>
-      <w:r>
-        <w:t>SELECT NOMBRE, APELLIDO1, APELLIDO2</w:t>
-      </w:r>
-    </w:p>
-    <w:p>
-      <w:r>
-        <w:t>FROM PROFESORES</w:t>
-      </w:r>
-    </w:p>
-    <w:p>
-      <w:pPr>
-        <w:rPr>
-          <w:lang w:val="en-GB"/>
-        </w:rPr>
-      </w:pPr>
-      <w:r>
-        <w:rPr>
-          <w:lang w:val="en-GB"/>
-        </w:rPr>
-        <w:t>WHERE ANTIGUEDAD &lt; TO_DATE('01/01/1990', 'DD/MM/YYYY');</w:t>
-      </w:r>
-    </w:p>
-    <w:p>
-      <w:pPr>
-        <w:rPr>
-          <w:lang w:val="en-GB"/>
-        </w:rPr>
-      </w:pPr>
-      <w:r>
-        <w:rPr>
-          <w:lang w:val="en-GB"/>
-        </w:rPr>
-        <w:t>-Opción 2:</w:t>
-      </w:r>
-    </w:p>
-    <w:p>
-      <w:r>
-        <w:t>SELECT NOMBRE, APELLIDO1, APELLIDO2</w:t>
-      </w:r>
-    </w:p>
-    <w:p>
-      <w:r>
-        <w:t>FROM PROFESORES</w:t>
-      </w:r>
-    </w:p>
-    <w:p>
-      <w:pPr>
-        <w:rPr>
-          <w:lang w:val="en-GB"/>
-        </w:rPr>
-      </w:pPr>
-      <w:r>
-        <w:rPr>
-          <w:lang w:val="en-GB"/>
-        </w:rPr>
-        <w:t>WHERE TO_NUMBER(TO_CHAR(ANTIGUEDAD, 'YYYY')) &lt; 1990;</w:t>
-      </w:r>
-    </w:p>
-    <w:p>
-      <w:pPr>
-        <w:rPr>
-          <w:b/>
-          <w:bCs/>
-          <w:u w:val="single"/>
-        </w:rPr>
-      </w:pPr>
-      <w:r>
-        <w:rPr>
-          <w:b/>
-          <w:bCs/>
-          <w:u w:val="single"/>
-        </w:rPr>
-        <w:t xml:space="preserve">EJERCICIO </w:t>
-      </w:r>
-      <w:r>
-        <w:rPr>
-          <w:b/>
-          <w:bCs/>
-          <w:u w:val="single"/>
-        </w:rPr>
-        <w:t>10</w:t>
-      </w:r>
-    </w:p>
-    <w:p>
-      <w:r>
-        <w:t>SELECT NOMBRE, APELLIDO1, APELLIDO2</w:t>
-      </w:r>
-    </w:p>
-    <w:p>
-      <w:r>
-        <w:t>FROM PROFESORES</w:t>
-      </w:r>
-    </w:p>
-    <w:p>
-      <w:pPr>
-        <w:rPr>
-          <w:lang w:val="en-GB"/>
-        </w:rPr>
-      </w:pPr>
-      <w:r>
-        <w:rPr>
-          <w:lang w:val="en-GB"/>
-        </w:rPr>
-        <w:t>WHERE MONTHS_BETWEEN(SYSDATE, FECHA_NACIMIENTO) &lt; 30*12;</w:t>
-      </w:r>
-    </w:p>
-    <w:p>
-      <w:pPr>
-        <w:rPr>
-          <w:b/>
-          <w:bCs/>
-          <w:u w:val="single"/>
-        </w:rPr>
-      </w:pPr>
-      <w:r>
-        <w:rPr>
-          <w:b/>
-          <w:bCs/>
-          <w:u w:val="single"/>
-        </w:rPr>
-        <w:t xml:space="preserve">EJERCICIO </w:t>
-      </w:r>
-      <w:r>
-        <w:rPr>
-          <w:b/>
-          <w:bCs/>
-          <w:u w:val="single"/>
-        </w:rPr>
-        <w:t>1</w:t>
-      </w:r>
-      <w:r>
-        <w:rPr>
-          <w:b/>
-          <w:bCs/>
-          <w:u w:val="single"/>
-        </w:rPr>
-        <w:t>1</w:t>
-      </w:r>
-    </w:p>
-    <w:p>
-      <w:pPr>
-        <w:rPr>
-          <w:lang w:val="en-GB"/>
-        </w:rPr>
-      </w:pPr>
-      <w:r>
-        <w:rPr>
-          <w:lang w:val="en-GB"/>
-        </w:rPr>
-        <w:t>SELECT UPPER(NOMBRE), UPPER(APELLIDO1), UPPER(APELLIDO2), TRUNC((MONTHS_BETWEEN(SYSDATE, ANTIGUEDAD)/12)/3) "</w:t>
-      </w:r>
-      <w:proofErr w:type="spellStart"/>
-      <w:r>
-        <w:rPr>
-          <w:lang w:val="en-GB"/>
-        </w:rPr>
-        <w:t>Trienios</w:t>
-      </w:r>
-      <w:proofErr w:type="spellEnd"/>
-      <w:r>
-        <w:rPr>
-          <w:lang w:val="en-GB"/>
-        </w:rPr>
-        <w:t>"</w:t>
-      </w:r>
-    </w:p>
-    <w:p>
-      <w:pPr>
-        <w:rPr>
-          <w:lang w:val="en-GB"/>
-        </w:rPr>
-      </w:pPr>
-      <w:r>
-        <w:rPr>
-          <w:lang w:val="en-GB"/>
-        </w:rPr>
-        <w:t>FROM PROFESORES</w:t>
-      </w:r>
-    </w:p>
-    <w:p>
-      <w:pPr>
-        <w:rPr>
-          <w:lang w:val="en-GB"/>
-        </w:rPr>
-      </w:pPr>
-      <w:r>
-        <w:rPr>
-          <w:lang w:val="en-GB"/>
-        </w:rPr>
-        <w:t>WHERE TRUNC((MONTHS_BETWEEN(SYSDATE, ANTIGUEDAD)/12)/3) &gt; 3;</w:t>
-      </w:r>
-    </w:p>
-    <w:p>
-      <w:pPr>
-        <w:rPr>
-          <w:b/>
-          <w:bCs/>
-          <w:u w:val="single"/>
-        </w:rPr>
-      </w:pPr>
-      <w:r>
-        <w:rPr>
-          <w:b/>
-          <w:bCs/>
-          <w:u w:val="single"/>
-        </w:rPr>
-        <w:t xml:space="preserve">EJERCICIO </w:t>
-      </w:r>
-      <w:r>
-        <w:rPr>
-          <w:b/>
-          <w:bCs/>
-          <w:u w:val="single"/>
-        </w:rPr>
-        <w:t>1</w:t>
-      </w:r>
-      <w:r>
-        <w:rPr>
-          <w:b/>
-          <w:bCs/>
-          <w:u w:val="single"/>
-        </w:rPr>
-        <w:t>2</w:t>
-      </w:r>
-    </w:p>
-    <w:p>
-      <w:r>
-        <w:t>SELECT REPLACE (UPPER(NOMBRE), 'BASES DE DATOS', 'ALMACENES DE DATOS') "NOMBRE"</w:t>
-      </w:r>
-    </w:p>
-    <w:p>
-      <w:r>
-        <w:t>FROM ASIGNATURAS</w:t>
-      </w:r>
-    </w:p>
-    <w:p>
-      <w:r>
-        <w:t>WHERE UPPER(NOMBRE) LIKE '%BASES DE DATOS%';</w:t>
-      </w:r>
-    </w:p>
-    <w:p>
-      <w:pPr>
-        <w:rPr>
-          <w:b/>
-          <w:bCs/>
-          <w:u w:val="single"/>
-        </w:rPr>
-      </w:pPr>
-      <w:r>
-        <w:rPr>
-          <w:b/>
-          <w:bCs/>
-          <w:u w:val="single"/>
-        </w:rPr>
-        <w:t xml:space="preserve">EJERCICIO </w:t>
-      </w:r>
-      <w:r>
-        <w:rPr>
-          <w:b/>
-          <w:bCs/>
-          <w:u w:val="single"/>
-        </w:rPr>
-        <w:t>1</w:t>
-      </w:r>
-      <w:r>
-        <w:rPr>
-          <w:b/>
-          <w:bCs/>
-          <w:u w:val="single"/>
-        </w:rPr>
-        <w:t>3</w:t>
-      </w:r>
-    </w:p>
-    <w:p>
-      <w:r>
-        <w:t>SELECT NVL(TO_CHAR(CREDITOS), 'No asignado') "</w:t>
-      </w:r>
-      <w:proofErr w:type="spellStart"/>
-      <w:r>
-        <w:t>Creditos</w:t>
-      </w:r>
-      <w:proofErr w:type="spellEnd"/>
-      <w:r>
-        <w:t>"</w:t>
-      </w:r>
-    </w:p>
-    <w:p>
-      <w:pPr>
-        <w:rPr>
-          <w:lang w:val="en-GB"/>
-        </w:rPr>
-      </w:pPr>
-      <w:r>
-        <w:rPr>
-          <w:lang w:val="en-GB"/>
-        </w:rPr>
-        <w:t>FROM ASIGNATURAS</w:t>
-      </w:r>
-    </w:p>
-    <w:p>
-      <w:pPr>
-        <w:rPr>
-          <w:lang w:val="en-GB"/>
-        </w:rPr>
-      </w:pPr>
-      <w:r>
-        <w:rPr>
-          <w:lang w:val="en-GB"/>
-        </w:rPr>
-        <w:t>WHERE UPPER(CARACTER) LIKE 'O_';</w:t>
-      </w:r>
-    </w:p>
-    <w:p>
-      <w:pPr>
-        <w:rPr>
-          <w:b/>
-          <w:bCs/>
-          <w:u w:val="single"/>
-          <w:lang w:val="en-GB"/>
-        </w:rPr>
-      </w:pPr>
-      <w:r>
-        <w:rPr>
-          <w:b/>
-          <w:bCs/>
-          <w:u w:val="single"/>
-          <w:lang w:val="en-GB"/>
-        </w:rPr>
-        <w:lastRenderedPageBreak/>
-        <w:t>EJERCICIO 1</w:t>
-      </w:r>
-      <w:r>
-        <w:rPr>
-          <w:b/>
-          <w:bCs/>
-          <w:u w:val="single"/>
-          <w:lang w:val="en-GB"/>
-        </w:rPr>
-        <w:t>4</w:t>
-      </w:r>
-    </w:p>
-    <w:p>
-      <w:pPr>
-        <w:rPr>
-          <w:lang w:val="en-GB"/>
-        </w:rPr>
-      </w:pPr>
-      <w:r>
-        <w:rPr>
-          <w:lang w:val="en-GB"/>
-        </w:rPr>
-        <w:t>SELECT *</w:t>
-      </w:r>
-    </w:p>
-    <w:p>
-      <w:pPr>
-        <w:rPr>
-          <w:lang w:val="en-GB"/>
-        </w:rPr>
-      </w:pPr>
-      <w:r>
-        <w:rPr>
-          <w:lang w:val="en-GB"/>
-        </w:rPr>
-        <w:t>FROM ALUMNOS</w:t>
-      </w:r>
-    </w:p>
-    <w:p>
-      <w:pPr>
-        <w:rPr>
-          <w:lang w:val="en-GB"/>
-        </w:rPr>
-      </w:pPr>
-      <w:r>
-        <w:rPr>
-          <w:lang w:val="en-GB"/>
-        </w:rPr>
-        <w:t>WHERE MONTHS_BETWEEN(SYSDATE, FECHA_PRIM_MATRICULA) BETWEEN 0 AND 2;</w:t>
-      </w:r>
-    </w:p>
-    <w:p>
-      <w:pPr>
-        <w:rPr>
-          <w:b/>
-          <w:bCs/>
-          <w:u w:val="single"/>
-          <w:lang w:val="en-GB"/>
-        </w:rPr>
-      </w:pPr>
-      <w:r>
-        <w:rPr>
-          <w:b/>
-          <w:bCs/>
-          <w:u w:val="single"/>
-          <w:lang w:val="en-GB"/>
-        </w:rPr>
-        <w:t>EJERCICIO 1</w:t>
-      </w:r>
-      <w:r>
-        <w:rPr>
-          <w:b/>
-          <w:bCs/>
-          <w:u w:val="single"/>
-          <w:lang w:val="en-GB"/>
-        </w:rPr>
-        <w:t>5</w:t>
-      </w:r>
-    </w:p>
-    <w:p>
-      <w:pPr>
-        <w:rPr>
-          <w:lang w:val="en-GB"/>
-        </w:rPr>
-      </w:pPr>
-      <w:r>
-        <w:rPr>
-          <w:lang w:val="en-GB"/>
-        </w:rPr>
-        <w:t>SELECT *</w:t>
-      </w:r>
-    </w:p>
-    <w:p>
-      <w:pPr>
-        <w:rPr>
-          <w:lang w:val="en-GB"/>
-        </w:rPr>
-      </w:pPr>
-      <w:r>
-        <w:rPr>
-          <w:lang w:val="en-GB"/>
-        </w:rPr>
-        <w:t>FROM ALUMNOS</w:t>
-      </w:r>
-    </w:p>
-    <w:p>
-      <w:pPr>
-        <w:rPr>
-          <w:lang w:val="en-GB"/>
-        </w:rPr>
-      </w:pPr>
-      <w:r>
-        <w:rPr>
-          <w:lang w:val="en-GB"/>
-        </w:rPr>
-        <w:t>WHERE MONTHS_BETWEEN(FECHA_PRIM_MATRICULA, FECHA_NACIMIENTO)/12 &lt; 18;</w:t>
-      </w:r>
-    </w:p>
-    <w:p>
-      <w:pPr>
-        <w:rPr>
-          <w:b/>
-          <w:bCs/>
-          <w:u w:val="single"/>
-          <w:lang w:val="en-GB"/>
-        </w:rPr>
-      </w:pPr>
-      <w:r>
-        <w:rPr>
-          <w:b/>
-          <w:bCs/>
-          <w:u w:val="single"/>
-          <w:lang w:val="en-GB"/>
-        </w:rPr>
-        <w:t>EJERCICIO 1</w:t>
-      </w:r>
-      <w:r>
-        <w:rPr>
-          <w:b/>
-          <w:bCs/>
-          <w:u w:val="single"/>
-          <w:lang w:val="en-GB"/>
-        </w:rPr>
-        <w:t>6</w:t>
-      </w:r>
-    </w:p>
-    <w:p>
-      <w:pPr>
-        <w:rPr>
-          <w:lang w:val="en-GB"/>
-        </w:rPr>
-      </w:pPr>
-      <w:r>
-        <w:rPr>
-          <w:lang w:val="en-GB"/>
-        </w:rPr>
-        <w:t>SELECT *</w:t>
-      </w:r>
-    </w:p>
-    <w:p>
-      <w:pPr>
-        <w:rPr>
-          <w:lang w:val="en-GB"/>
-        </w:rPr>
-      </w:pPr>
-      <w:r>
-        <w:rPr>
-          <w:lang w:val="en-GB"/>
-        </w:rPr>
-        <w:t>FROM ALUMNOS</w:t>
-      </w:r>
-    </w:p>
-    <w:p>
-      <w:pPr>
-        <w:rPr>
-          <w:lang w:val="en-GB"/>
-        </w:rPr>
-      </w:pPr>
-      <w:r>
-        <w:rPr>
-          <w:lang w:val="en-GB"/>
-        </w:rPr>
-        <w:t>WHERE TO_CHAR(FECHA_PRIM_MATRICULA, 'day') LIKE '</w:t>
-      </w:r>
-      <w:proofErr w:type="spellStart"/>
-      <w:r>
-        <w:rPr>
-          <w:lang w:val="en-GB"/>
-        </w:rPr>
-        <w:t>monday</w:t>
-      </w:r>
-      <w:proofErr w:type="spellEnd"/>
-      <w:r>
-        <w:rPr>
-          <w:lang w:val="en-GB"/>
-        </w:rPr>
-        <w:t>%' OR TO_CHAR(FECHA_PRIM_MATRICULA, 'day') LIKE 'lunes%'</w:t>
+        <w:t>WHERE TO_CHAR(FECHA_PRIM_MATRICULA, 'day') LIKE 'monday%' OR TO_CHAR(FECHA_PRIM_MATRICULA, 'day') LIKE 'lunes%'</w:t>
+      </w:r>
+    </w:p>
+    <w:p>
+      <w:r>
+        <w:t>--El % es porque después del d</w:t>
+      </w:r>
+      <w:r>
+        <w:t>ía puede haber espacio</w:t>
       </w:r>
     </w:p>
     <w:sectPr>
